--- a/Assignment 2 Requirements Document.docx
+++ b/Assignment 2 Requirements Document.docx
@@ -793,7 +793,27 @@
           <w:szCs w:val="24"/>
           <w:lang w:val="en-AU" w:eastAsia="en-AU"/>
         </w:rPr>
-        <w:t>-The student’s attendance will be recorded by the teacher entering the name of the students who are in attendance. </w:t>
+        <w:t>-The student’s attendance will be recorded by the teacher entering the name of the students who are in attendance</w:t>
+      </w:r>
+      <w:r>
+        <w:rPr>
+          <w:rFonts w:ascii="Arial" w:eastAsia="Times New Roman" w:hAnsi="Arial" w:cs="Arial"/>
+          <w:color w:val="000000"/>
+          <w:sz w:val="24"/>
+          <w:szCs w:val="24"/>
+          <w:lang w:val="en-AU" w:eastAsia="en-AU"/>
+        </w:rPr>
+        <w:t xml:space="preserve"> and their class</w:t>
+      </w:r>
+      <w:r>
+        <w:rPr>
+          <w:rFonts w:ascii="Arial" w:eastAsia="Times New Roman" w:hAnsi="Arial" w:cs="Arial"/>
+          <w:color w:val="000000"/>
+          <w:sz w:val="24"/>
+          <w:szCs w:val="24"/>
+          <w:lang w:val="en-AU" w:eastAsia="en-AU"/>
+        </w:rPr>
+        <w:t>. </w:t>
       </w:r>
     </w:p>
     <w:p>
@@ -815,7 +835,67 @@
           <w:szCs w:val="24"/>
           <w:lang w:val="en-AU" w:eastAsia="en-AU"/>
         </w:rPr>
-        <w:t>-The information regarding what topics, tests and badges each student has completed will be manually input by the teacher. The system will then automatically update and save this information. </w:t>
+        <w:t xml:space="preserve">-The information regarding what </w:t>
+      </w:r>
+      <w:r>
+        <w:rPr>
+          <w:rFonts w:ascii="Arial" w:eastAsia="Times New Roman" w:hAnsi="Arial" w:cs="Arial"/>
+          <w:color w:val="000000"/>
+          <w:sz w:val="24"/>
+          <w:szCs w:val="24"/>
+          <w:lang w:val="en-AU" w:eastAsia="en-AU"/>
+        </w:rPr>
+        <w:t>parts</w:t>
+      </w:r>
+      <w:r>
+        <w:rPr>
+          <w:rFonts w:ascii="Arial" w:eastAsia="Times New Roman" w:hAnsi="Arial" w:cs="Arial"/>
+          <w:color w:val="000000"/>
+          <w:sz w:val="24"/>
+          <w:szCs w:val="24"/>
+          <w:lang w:val="en-AU" w:eastAsia="en-AU"/>
+        </w:rPr>
+        <w:t xml:space="preserve"> each student has completed will be manually input by the teacher. The system will then automatically update </w:t>
+      </w:r>
+      <w:r>
+        <w:rPr>
+          <w:rFonts w:ascii="Arial" w:eastAsia="Times New Roman" w:hAnsi="Arial" w:cs="Arial"/>
+          <w:color w:val="000000"/>
+          <w:sz w:val="24"/>
+          <w:szCs w:val="24"/>
+          <w:lang w:val="en-AU" w:eastAsia="en-AU"/>
+        </w:rPr>
+        <w:t xml:space="preserve">the topics, tests and badges the student can achieve </w:t>
+      </w:r>
+      <w:r>
+        <w:rPr>
+          <w:rFonts w:ascii="Arial" w:eastAsia="Times New Roman" w:hAnsi="Arial" w:cs="Arial"/>
+          <w:color w:val="000000"/>
+          <w:sz w:val="24"/>
+          <w:szCs w:val="24"/>
+          <w:lang w:val="en-AU" w:eastAsia="en-AU"/>
+        </w:rPr>
+        <w:t>and save this information</w:t>
+      </w:r>
+      <w:r>
+        <w:rPr>
+          <w:rFonts w:ascii="Arial" w:eastAsia="Times New Roman" w:hAnsi="Arial" w:cs="Arial"/>
+          <w:color w:val="000000"/>
+          <w:sz w:val="24"/>
+          <w:szCs w:val="24"/>
+          <w:lang w:val="en-AU" w:eastAsia="en-AU"/>
+        </w:rPr>
+        <w:t xml:space="preserve"> in respective tables</w:t>
+      </w:r>
+      <w:r>
+        <w:rPr>
+          <w:rFonts w:ascii="Arial" w:eastAsia="Times New Roman" w:hAnsi="Arial" w:cs="Arial"/>
+          <w:color w:val="000000"/>
+          <w:sz w:val="24"/>
+          <w:szCs w:val="24"/>
+          <w:lang w:val="en-AU" w:eastAsia="en-AU"/>
+        </w:rPr>
+        <w:t>. </w:t>
       </w:r>
     </w:p>
     <w:p>
@@ -837,7 +917,19 @@
           <w:szCs w:val="24"/>
           <w:lang w:val="en-AU" w:eastAsia="en-AU"/>
         </w:rPr>
-        <w:t xml:space="preserve">-To search for a student, the teacher will be asked to input a piece of information to specify the student. This information could include the student’s name, the student’s </w:t>
+        <w:t xml:space="preserve">-To search for a student, the teacher will be asked to input a piece of information to specify the student. This </w:t>
+      </w:r>
+      <w:bookmarkStart w:id="0" w:name="_GoBack"/>
+      <w:bookmarkEnd w:id="0"/>
+      <w:r>
+        <w:rPr>
+          <w:rFonts w:ascii="Arial" w:eastAsia="Times New Roman" w:hAnsi="Arial" w:cs="Arial"/>
+          <w:color w:val="000000"/>
+          <w:sz w:val="24"/>
+          <w:szCs w:val="24"/>
+          <w:lang w:val="en-AU" w:eastAsia="en-AU"/>
+        </w:rPr>
+        <w:t xml:space="preserve">information could include the student’s name, the student’s </w:t>
       </w:r>
       <w:r>
         <w:rPr>
@@ -855,7 +947,7 @@
       <w:pPr>
         <w:spacing w:after="0" w:line="331" w:lineRule="atLeast"/>
         <w:rPr>
-          <w:rFonts w:ascii="Times New Roman" w:eastAsia="Times New Roman" w:hAnsi="Times New Roman" w:cs="Times New Roman"/>
+          <w:rFonts w:ascii="Arial" w:eastAsia="Times New Roman" w:hAnsi="Arial" w:cs="Arial"/>
           <w:color w:val="000000"/>
           <w:sz w:val="24"/>
           <w:szCs w:val="24"/>
@@ -892,6 +984,28 @@
           <w:szCs w:val="24"/>
           <w:lang w:val="en-AU" w:eastAsia="en-AU"/>
         </w:rPr>
+        <w:t>-A student record can be deleted in the Student table, followed by updating other tables’ relevant data in order to prevent data redundancy. It is noted that the attendance of deleted students will not be changed.</w:t>
+      </w:r>
+    </w:p>
+    <w:p>
+      <w:pPr>
+        <w:spacing w:after="0" w:line="331" w:lineRule="atLeast"/>
+        <w:rPr>
+          <w:rFonts w:ascii="Times New Roman" w:eastAsia="Times New Roman" w:hAnsi="Times New Roman" w:cs="Times New Roman"/>
+          <w:color w:val="000000"/>
+          <w:sz w:val="24"/>
+          <w:szCs w:val="24"/>
+          <w:lang w:val="en-AU" w:eastAsia="en-AU"/>
+        </w:rPr>
+      </w:pPr>
+      <w:r>
+        <w:rPr>
+          <w:rFonts w:ascii="Arial" w:eastAsia="Times New Roman" w:hAnsi="Arial" w:cs="Arial"/>
+          <w:color w:val="000000"/>
+          <w:sz w:val="24"/>
+          <w:szCs w:val="24"/>
+          <w:lang w:val="en-AU" w:eastAsia="en-AU"/>
+        </w:rPr>
         <w:t>-The software should run on Windows OS. </w:t>
       </w:r>
     </w:p>
@@ -936,29 +1050,57 @@
           <w:szCs w:val="24"/>
           <w:lang w:val="en-AU" w:eastAsia="en-AU"/>
         </w:rPr>
-        <w:t>-There are four databases. </w:t>
-      </w:r>
-    </w:p>
-    <w:p>
-      <w:pPr>
-        <w:spacing w:after="0" w:line="331" w:lineRule="atLeast"/>
-        <w:rPr>
-          <w:rFonts w:ascii="Times New Roman" w:eastAsia="Times New Roman" w:hAnsi="Times New Roman" w:cs="Times New Roman"/>
-          <w:color w:val="000000"/>
-          <w:sz w:val="24"/>
-          <w:szCs w:val="24"/>
-          <w:lang w:val="en-AU" w:eastAsia="en-AU"/>
-        </w:rPr>
-      </w:pPr>
-      <w:r>
-        <w:rPr>
-          <w:rFonts w:ascii="Arial" w:eastAsia="Times New Roman" w:hAnsi="Arial" w:cs="Arial"/>
-          <w:color w:val="000000"/>
-          <w:sz w:val="24"/>
-          <w:szCs w:val="24"/>
-          <w:lang w:val="en-AU" w:eastAsia="en-AU"/>
-        </w:rPr>
-        <w:t>-One database is to store attendance data, another to store curriculum, another to store staff information and the final database is to store student information and the badges that they have completed. </w:t>
+        <w:t xml:space="preserve">-There </w:t>
+      </w:r>
+      <w:r>
+        <w:rPr>
+          <w:rFonts w:ascii="Arial" w:eastAsia="Times New Roman" w:hAnsi="Arial" w:cs="Arial"/>
+          <w:color w:val="000000"/>
+          <w:sz w:val="24"/>
+          <w:szCs w:val="24"/>
+          <w:lang w:val="en-AU" w:eastAsia="en-AU"/>
+        </w:rPr>
+        <w:t>is</w:t>
+      </w:r>
+      <w:r>
+        <w:rPr>
+          <w:rFonts w:ascii="Arial" w:eastAsia="Times New Roman" w:hAnsi="Arial" w:cs="Arial"/>
+          <w:color w:val="000000"/>
+          <w:sz w:val="24"/>
+          <w:szCs w:val="24"/>
+          <w:lang w:val="en-AU" w:eastAsia="en-AU"/>
+        </w:rPr>
+        <w:t xml:space="preserve"> </w:t>
+      </w:r>
+      <w:r>
+        <w:rPr>
+          <w:rFonts w:ascii="Arial" w:eastAsia="Times New Roman" w:hAnsi="Arial" w:cs="Arial"/>
+          <w:color w:val="000000"/>
+          <w:sz w:val="24"/>
+          <w:szCs w:val="24"/>
+          <w:lang w:val="en-AU" w:eastAsia="en-AU"/>
+        </w:rPr>
+        <w:t xml:space="preserve">one database with </w:t>
+      </w:r>
+      <w:r>
+        <w:rPr>
+          <w:rFonts w:ascii="Arial" w:eastAsia="Times New Roman" w:hAnsi="Arial" w:cs="Arial"/>
+          <w:color w:val="000000"/>
+          <w:sz w:val="24"/>
+          <w:szCs w:val="24"/>
+          <w:lang w:val="en-AU" w:eastAsia="en-AU"/>
+        </w:rPr>
+        <w:t>16 tables</w:t>
+      </w:r>
+      <w:r>
+        <w:rPr>
+          <w:rFonts w:ascii="Arial" w:eastAsia="Times New Roman" w:hAnsi="Arial" w:cs="Arial"/>
+          <w:color w:val="000000"/>
+          <w:sz w:val="24"/>
+          <w:szCs w:val="24"/>
+          <w:lang w:val="en-AU" w:eastAsia="en-AU"/>
+        </w:rPr>
+        <w:t>. </w:t>
       </w:r>
     </w:p>
     <w:p>
@@ -1334,7 +1476,27 @@
           <w:szCs w:val="24"/>
           <w:lang w:val="en-AU" w:eastAsia="en-AU"/>
         </w:rPr>
-        <w:t>Only the app users have access to the application data. </w:t>
+        <w:t>Only the app users</w:t>
+      </w:r>
+      <w:r>
+        <w:rPr>
+          <w:rFonts w:ascii="Arial" w:eastAsia="Times New Roman" w:hAnsi="Arial" w:cs="Arial"/>
+          <w:color w:val="000000"/>
+          <w:sz w:val="24"/>
+          <w:szCs w:val="24"/>
+          <w:lang w:val="en-AU" w:eastAsia="en-AU"/>
+        </w:rPr>
+        <w:t xml:space="preserve"> which are the staff</w:t>
+      </w:r>
+      <w:r>
+        <w:rPr>
+          <w:rFonts w:ascii="Arial" w:eastAsia="Times New Roman" w:hAnsi="Arial" w:cs="Arial"/>
+          <w:color w:val="000000"/>
+          <w:sz w:val="24"/>
+          <w:szCs w:val="24"/>
+          <w:lang w:val="en-AU" w:eastAsia="en-AU"/>
+        </w:rPr>
+        <w:t xml:space="preserve"> have access to the application data. </w:t>
       </w:r>
     </w:p>
     <w:p>
@@ -1531,9 +1693,29 @@
       </w:r>
     </w:p>
     <w:p>
-      <w:bookmarkStart w:id="0" w:name="_GoBack"/>
-      <w:bookmarkEnd w:id="0"/>
-    </w:p>
+      <w:pPr>
+        <w:numPr>
+          <w:ilvl w:val="0"/>
+          <w:numId w:val="5"/>
+        </w:numPr>
+        <w:spacing w:line="303" w:lineRule="atLeast"/>
+        <w:textAlignment w:val="baseline"/>
+        <w:rPr>
+          <w:rFonts w:ascii="Arial" w:eastAsia="Times New Roman" w:hAnsi="Arial" w:cs="Arial"/>
+          <w:color w:val="000000"/>
+          <w:lang w:val="en-AU" w:eastAsia="en-AU"/>
+        </w:rPr>
+      </w:pPr>
+      <w:r>
+        <w:rPr>
+          <w:rFonts w:ascii="Arial" w:eastAsia="Times New Roman" w:hAnsi="Arial" w:cs="Arial"/>
+          <w:color w:val="000000"/>
+          <w:lang w:val="en-AU" w:eastAsia="en-AU"/>
+        </w:rPr>
+        <w:t>All students are divided into 5 classes.</w:t>
+      </w:r>
+    </w:p>
+    <w:p/>
     <w:sectPr>
       <w:pgSz w:w="11906" w:h="16838"/>
       <w:pgMar w:top="1440" w:right="1440" w:bottom="1440" w:left="1440" w:header="708" w:footer="708" w:gutter="0"/>
@@ -2432,6 +2614,7 @@
     <w:lsdException w:name="HTML Sample" w:semiHidden="1" w:unhideWhenUsed="1"/>
     <w:lsdException w:name="HTML Typewriter" w:semiHidden="1" w:unhideWhenUsed="1"/>
     <w:lsdException w:name="HTML Variable" w:semiHidden="1" w:unhideWhenUsed="1"/>
+    <w:lsdException w:name="Normal Table" w:semiHidden="1" w:unhideWhenUsed="1"/>
     <w:lsdException w:name="annotation subject" w:semiHidden="1" w:unhideWhenUsed="1"/>
     <w:lsdException w:name="No List" w:semiHidden="1" w:unhideWhenUsed="1"/>
     <w:lsdException w:name="Outline List 1" w:semiHidden="1" w:unhideWhenUsed="1"/>
@@ -2477,9 +2660,11 @@
     <w:lsdException w:name="Table Subtle 1" w:semiHidden="1" w:unhideWhenUsed="1"/>
     <w:lsdException w:name="Table Subtle 2" w:semiHidden="1" w:unhideWhenUsed="1"/>
     <w:lsdException w:name="Table Web 1" w:semiHidden="1" w:unhideWhenUsed="1"/>
+    <w:lsdException w:name="Table Web 2" w:semiHidden="1" w:unhideWhenUsed="1"/>
     <w:lsdException w:name="Table Web 3" w:semiHidden="1" w:unhideWhenUsed="1"/>
     <w:lsdException w:name="Balloon Text" w:semiHidden="1" w:unhideWhenUsed="1"/>
     <w:lsdException w:name="Table Grid" w:uiPriority="39"/>
+    <w:lsdException w:name="Table Theme" w:semiHidden="1" w:unhideWhenUsed="1"/>
     <w:lsdException w:name="Placeholder Text" w:semiHidden="1"/>
     <w:lsdException w:name="No Spacing" w:uiPriority="1" w:qFormat="1"/>
     <w:lsdException w:name="Light Shading" w:uiPriority="60"/>

--- a/Assignment 2 Requirements Document.docx
+++ b/Assignment 2 Requirements Document.docx
@@ -917,7 +917,82 @@
           <w:szCs w:val="24"/>
           <w:lang w:val="en-AU" w:eastAsia="en-AU"/>
         </w:rPr>
-        <w:t xml:space="preserve">-To search for a student, the teacher will be asked to input a piece of information to specify the student. This </w:t>
+        <w:t xml:space="preserve">-To search for a student, the teacher will be asked to input a piece of information to specify the student. This information could include the student’s name, the student’s </w:t>
+      </w:r>
+      <w:r>
+        <w:rPr>
+          <w:rFonts w:ascii="Arial" w:eastAsia="Times New Roman" w:hAnsi="Arial" w:cs="Arial"/>
+          <w:color w:val="000000"/>
+          <w:sz w:val="24"/>
+          <w:szCs w:val="24"/>
+          <w:lang w:val="en-AU" w:eastAsia="en-AU"/>
+        </w:rPr>
+        <w:lastRenderedPageBreak/>
+        <w:t>age or their student ID number. The order that the information will be inputted is the student ID number, the student’s first name, their last name and finally, the student’s age. If a piece of information is unknown the teacher will simply press the “enter” key to move to the next search field. After a search field is successfully filled, the system will return all of the student’s whose information matches the search request. </w:t>
+      </w:r>
+    </w:p>
+    <w:p>
+      <w:pPr>
+        <w:spacing w:after="0" w:line="331" w:lineRule="atLeast"/>
+        <w:rPr>
+          <w:rFonts w:ascii="Arial" w:eastAsia="Times New Roman" w:hAnsi="Arial" w:cs="Arial"/>
+          <w:color w:val="000000"/>
+          <w:sz w:val="24"/>
+          <w:szCs w:val="24"/>
+          <w:lang w:val="en-AU" w:eastAsia="en-AU"/>
+        </w:rPr>
+      </w:pPr>
+      <w:r>
+        <w:rPr>
+          <w:rFonts w:ascii="Arial" w:eastAsia="Times New Roman" w:hAnsi="Arial" w:cs="Arial"/>
+          <w:color w:val="000000"/>
+          <w:sz w:val="24"/>
+          <w:szCs w:val="24"/>
+          <w:lang w:val="en-AU" w:eastAsia="en-AU"/>
+        </w:rPr>
+        <w:t>-After having successfully searched for a student, the system will return a page filled with all of the information relevant to the student that was searched. Included among the returned pieces of information will be the student’s personal details and achievements. </w:t>
+      </w:r>
+    </w:p>
+    <w:p>
+      <w:pPr>
+        <w:spacing w:after="0" w:line="331" w:lineRule="atLeast"/>
+        <w:rPr>
+          <w:rFonts w:ascii="Times New Roman" w:eastAsia="Times New Roman" w:hAnsi="Times New Roman" w:cs="Times New Roman"/>
+          <w:color w:val="000000"/>
+          <w:sz w:val="24"/>
+          <w:szCs w:val="24"/>
+          <w:lang w:val="en-AU" w:eastAsia="en-AU"/>
+        </w:rPr>
+      </w:pPr>
+      <w:r>
+        <w:rPr>
+          <w:rFonts w:ascii="Arial" w:eastAsia="Times New Roman" w:hAnsi="Arial" w:cs="Arial"/>
+          <w:color w:val="000000"/>
+          <w:sz w:val="24"/>
+          <w:szCs w:val="24"/>
+          <w:lang w:val="en-AU" w:eastAsia="en-AU"/>
+        </w:rPr>
+        <w:t>-A student record can be deleted</w:t>
+      </w:r>
+      <w:r>
+        <w:rPr>
+          <w:rFonts w:ascii="Arial" w:eastAsia="Times New Roman" w:hAnsi="Arial" w:cs="Arial"/>
+          <w:color w:val="000000"/>
+          <w:sz w:val="24"/>
+          <w:szCs w:val="24"/>
+          <w:lang w:val="en-AU" w:eastAsia="en-AU"/>
+        </w:rPr>
+        <w:t>- using the student’s ID-</w:t>
+      </w:r>
+      <w:r>
+        <w:rPr>
+          <w:rFonts w:ascii="Arial" w:eastAsia="Times New Roman" w:hAnsi="Arial" w:cs="Arial"/>
+          <w:color w:val="000000"/>
+          <w:sz w:val="24"/>
+          <w:szCs w:val="24"/>
+          <w:lang w:val="en-AU" w:eastAsia="en-AU"/>
+        </w:rPr>
+        <w:t xml:space="preserve"> in the Student table, followed by updating other tables’ relevant data in order to prevent data redundancy. It is noted that the attendance of deleted students will not be ch</w:t>
       </w:r>
       <w:bookmarkStart w:id="0" w:name="_GoBack"/>
       <w:bookmarkEnd w:id="0"/>
@@ -929,62 +1004,7 @@
           <w:szCs w:val="24"/>
           <w:lang w:val="en-AU" w:eastAsia="en-AU"/>
         </w:rPr>
-        <w:t xml:space="preserve">information could include the student’s name, the student’s </w:t>
-      </w:r>
-      <w:r>
-        <w:rPr>
-          <w:rFonts w:ascii="Arial" w:eastAsia="Times New Roman" w:hAnsi="Arial" w:cs="Arial"/>
-          <w:color w:val="000000"/>
-          <w:sz w:val="24"/>
-          <w:szCs w:val="24"/>
-          <w:lang w:val="en-AU" w:eastAsia="en-AU"/>
-        </w:rPr>
-        <w:lastRenderedPageBreak/>
-        <w:t>age or their student ID number. The order that the information will be inputted is the student ID number, the student’s first name, their last name and finally, the student’s age. If a piece of information is unknown the teacher will simply press the “enter” key to move to the next search field. After a search field is successfully filled, the system will return all of the student’s whose information matches the search request. </w:t>
-      </w:r>
-    </w:p>
-    <w:p>
-      <w:pPr>
-        <w:spacing w:after="0" w:line="331" w:lineRule="atLeast"/>
-        <w:rPr>
-          <w:rFonts w:ascii="Arial" w:eastAsia="Times New Roman" w:hAnsi="Arial" w:cs="Arial"/>
-          <w:color w:val="000000"/>
-          <w:sz w:val="24"/>
-          <w:szCs w:val="24"/>
-          <w:lang w:val="en-AU" w:eastAsia="en-AU"/>
-        </w:rPr>
-      </w:pPr>
-      <w:r>
-        <w:rPr>
-          <w:rFonts w:ascii="Arial" w:eastAsia="Times New Roman" w:hAnsi="Arial" w:cs="Arial"/>
-          <w:color w:val="000000"/>
-          <w:sz w:val="24"/>
-          <w:szCs w:val="24"/>
-          <w:lang w:val="en-AU" w:eastAsia="en-AU"/>
-        </w:rPr>
-        <w:t>-After having successfully searched for a student, the system will return a page filled with all of the information relevant to the student that was searched. Included among the returned pieces of information will be the student’s personal details and achievements. </w:t>
-      </w:r>
-    </w:p>
-    <w:p>
-      <w:pPr>
-        <w:spacing w:after="0" w:line="331" w:lineRule="atLeast"/>
-        <w:rPr>
-          <w:rFonts w:ascii="Times New Roman" w:eastAsia="Times New Roman" w:hAnsi="Times New Roman" w:cs="Times New Roman"/>
-          <w:color w:val="000000"/>
-          <w:sz w:val="24"/>
-          <w:szCs w:val="24"/>
-          <w:lang w:val="en-AU" w:eastAsia="en-AU"/>
-        </w:rPr>
-      </w:pPr>
-      <w:r>
-        <w:rPr>
-          <w:rFonts w:ascii="Arial" w:eastAsia="Times New Roman" w:hAnsi="Arial" w:cs="Arial"/>
-          <w:color w:val="000000"/>
-          <w:sz w:val="24"/>
-          <w:szCs w:val="24"/>
-          <w:lang w:val="en-AU" w:eastAsia="en-AU"/>
-        </w:rPr>
-        <w:t>-A student record can be deleted in the Student table, followed by updating other tables’ relevant data in order to prevent data redundancy. It is noted that the attendance of deleted students will not be changed.</w:t>
+        <w:t>anged.</w:t>
       </w:r>
     </w:p>
     <w:p>
